--- a/resume/Gihan_Kulasena_Resume.docx
+++ b/resume/Gihan_Kulasena_Resume.docx
@@ -127,9 +127,9 @@
         <w:jc w:val="left"/>
       </w:pPr>
       <w:r>
-        <w:pict w14:anchorId="731B2C58">
+        <w:pict w14:anchorId="655B89F6">
           <v:group id="Group 3812" o:spid="_x0000_s1034" style="width:524pt;height:.5pt;mso-position-horizontal-relative:char;mso-position-vertical-relative:line" coordsize="66548,63">
-            <v:shape id="Shape 299" o:spid="_x0000_s1035" style="position:absolute;width:66548;height:63;visibility:visible;mso-wrap-style:square;v-text-anchor:top" coordsize="6654800,6350" o:spt="100" o:gfxdata="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" adj="0,,0" path="m,l6654800,6350e" filled="f" strokecolor="#b9cde5" strokeweight="1pt">
+            <v:shape id="Shape 299" o:spid="_x0000_s1035" style="position:absolute;width:66548;height:63;visibility:visible" coordsize="6654800,6350" o:spt="100" o:gfxdata="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" adj="0,,0" path="m,l6654800,6350e" filled="f" strokecolor="#b9cde5" strokeweight="1pt">
               <v:stroke joinstyle="round"/>
               <v:formulas/>
               <v:path arrowok="t" o:connecttype="segments" textboxrect="0,0,6654800,6350"/>
@@ -264,9 +264,9 @@
         <w:jc w:val="left"/>
       </w:pPr>
       <w:r>
-        <w:pict w14:anchorId="16B9F180">
+        <w:pict w14:anchorId="420ED85A">
           <v:group id="Group 3813" o:spid="_x0000_s1032" style="width:524pt;height:.5pt;mso-position-horizontal-relative:char;mso-position-vertical-relative:line" coordsize="66548,63">
-            <v:shape id="Shape 300" o:spid="_x0000_s1033" style="position:absolute;width:66548;height:63;visibility:visible;mso-wrap-style:square;v-text-anchor:top" coordsize="6654800,6350" o:spt="100" o:gfxdata="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" adj="0,,0" path="m,l6654800,6350e" filled="f" strokecolor="#b9cde5" strokeweight="1pt">
+            <v:shape id="Shape 300" o:spid="_x0000_s1033" style="position:absolute;width:66548;height:63;visibility:visible" coordsize="6654800,6350" o:spt="100" o:gfxdata="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" adj="0,,0" path="m,l6654800,6350e" filled="f" strokecolor="#b9cde5" strokeweight="1pt">
               <v:stroke joinstyle="round"/>
               <v:formulas/>
               <v:path arrowok="t" o:connecttype="segments" textboxrect="0,0,6654800,6350"/>
@@ -766,9 +766,9 @@
         <w:jc w:val="left"/>
       </w:pPr>
       <w:r>
-        <w:pict w14:anchorId="216E2398">
+        <w:pict w14:anchorId="559C4634">
           <v:group id="Group 3814" o:spid="_x0000_s1030" style="width:524pt;height:.5pt;mso-position-horizontal-relative:char;mso-position-vertical-relative:line" coordsize="66548,63">
-            <v:shape id="Shape 301" o:spid="_x0000_s1031" style="position:absolute;width:66548;height:63;visibility:visible;mso-wrap-style:square;v-text-anchor:top" coordsize="6654800,6350" o:spt="100" o:gfxdata="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" adj="0,,0" path="m,l6654800,6350e" filled="f" strokecolor="#b9cde5" strokeweight="1pt">
+            <v:shape id="Shape 301" o:spid="_x0000_s1031" style="position:absolute;width:66548;height:63;visibility:visible" coordsize="6654800,6350" o:spt="100" o:gfxdata="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" adj="0,,0" path="m,l6654800,6350e" filled="f" strokecolor="#b9cde5" strokeweight="1pt">
               <v:stroke joinstyle="round"/>
               <v:formulas/>
               <v:path arrowok="t" o:connecttype="segments" textboxrect="0,0,6654800,6350"/>
@@ -782,9 +782,145 @@
       <w:pPr>
         <w:pStyle w:val="Heading1"/>
         <w:ind w:left="-5"/>
-      </w:pPr>
-      <w:r>
-        <w:t xml:space="preserve">Full Stack Developer/ Consultant                                                                      June 2018 – Present </w:t>
+        <w:rPr>
+          <w:sz w:val="24"/>
+          <w:szCs w:val="24"/>
+        </w:rPr>
+      </w:pPr>
+      <w:r>
+        <w:rPr>
+          <w:sz w:val="24"/>
+          <w:szCs w:val="24"/>
+        </w:rPr>
+        <w:t>Software</w:t>
+      </w:r>
+      <w:r>
+        <w:rPr>
+          <w:sz w:val="24"/>
+          <w:szCs w:val="24"/>
+        </w:rPr>
+        <w:t xml:space="preserve"> Developer</w:t>
+      </w:r>
+      <w:r>
+        <w:rPr>
+          <w:sz w:val="24"/>
+          <w:szCs w:val="24"/>
+        </w:rPr>
+        <w:t xml:space="preserve"> </w:t>
+      </w:r>
+      <w:r>
+        <w:rPr>
+          <w:sz w:val="24"/>
+          <w:szCs w:val="24"/>
+        </w:rPr>
+        <w:tab/>
+      </w:r>
+      <w:r>
+        <w:rPr>
+          <w:sz w:val="24"/>
+          <w:szCs w:val="24"/>
+        </w:rPr>
+        <w:tab/>
+      </w:r>
+      <w:r>
+        <w:rPr>
+          <w:sz w:val="24"/>
+          <w:szCs w:val="24"/>
+        </w:rPr>
+        <w:tab/>
+      </w:r>
+      <w:r>
+        <w:rPr>
+          <w:sz w:val="24"/>
+          <w:szCs w:val="24"/>
+        </w:rPr>
+        <w:tab/>
+      </w:r>
+      <w:r>
+        <w:rPr>
+          <w:sz w:val="24"/>
+          <w:szCs w:val="24"/>
+        </w:rPr>
+        <w:tab/>
+      </w:r>
+      <w:r>
+        <w:rPr>
+          <w:sz w:val="24"/>
+          <w:szCs w:val="24"/>
+        </w:rPr>
+        <w:tab/>
+      </w:r>
+      <w:r>
+        <w:rPr>
+          <w:sz w:val="24"/>
+          <w:szCs w:val="24"/>
+        </w:rPr>
+        <w:tab/>
+      </w:r>
+      <w:r>
+        <w:rPr>
+          <w:sz w:val="24"/>
+          <w:szCs w:val="24"/>
+        </w:rPr>
+        <w:tab/>
+        <w:t xml:space="preserve">    </w:t>
+      </w:r>
+      <w:r>
+        <w:rPr>
+          <w:sz w:val="24"/>
+          <w:szCs w:val="24"/>
+        </w:rPr>
+        <w:tab/>
+        <w:t xml:space="preserve">       </w:t>
+      </w:r>
+      <w:r>
+        <w:rPr>
+          <w:sz w:val="24"/>
+          <w:szCs w:val="24"/>
+        </w:rPr>
+        <w:t xml:space="preserve">    </w:t>
+      </w:r>
+      <w:r>
+        <w:rPr>
+          <w:sz w:val="24"/>
+          <w:szCs w:val="24"/>
+        </w:rPr>
+        <w:t>Sept</w:t>
+      </w:r>
+      <w:r>
+        <w:rPr>
+          <w:sz w:val="24"/>
+          <w:szCs w:val="24"/>
+        </w:rPr>
+        <w:t xml:space="preserve"> </w:t>
+      </w:r>
+      <w:r>
+        <w:rPr>
+          <w:sz w:val="24"/>
+          <w:szCs w:val="24"/>
+        </w:rPr>
+        <w:t>2020</w:t>
+      </w:r>
+      <w:r>
+        <w:rPr>
+          <w:sz w:val="24"/>
+          <w:szCs w:val="24"/>
+        </w:rPr>
+        <w:t xml:space="preserve"> – </w:t>
+      </w:r>
+      <w:r>
+        <w:rPr>
+          <w:sz w:val="24"/>
+          <w:szCs w:val="24"/>
+        </w:rPr>
+        <w:t>Present</w:t>
+      </w:r>
+      <w:r>
+        <w:rPr>
+          <w:sz w:val="24"/>
+          <w:szCs w:val="24"/>
+        </w:rPr>
+        <w:t xml:space="preserve"> </w:t>
       </w:r>
     </w:p>
     <w:p>
@@ -792,20 +928,22 @@
         <w:spacing w:after="0" w:line="259" w:lineRule="auto"/>
         <w:ind w:left="-5" w:hanging="10"/>
         <w:jc w:val="left"/>
-      </w:pPr>
-      <w:proofErr w:type="spellStart"/>
-      <w:r>
-        <w:rPr>
-          <w:sz w:val="24"/>
-        </w:rPr>
-        <w:t>Dapasoft</w:t>
-      </w:r>
-      <w:proofErr w:type="spellEnd"/>
-      <w:r>
-        <w:rPr>
-          <w:sz w:val="24"/>
-        </w:rPr>
-        <w:t xml:space="preserve"> Inc, Toronto, ON </w:t>
+        <w:rPr>
+          <w:sz w:val="20"/>
+          <w:szCs w:val="20"/>
+        </w:rPr>
+      </w:pPr>
+      <w:r>
+        <w:rPr>
+          <w:szCs w:val="20"/>
+        </w:rPr>
+        <w:t>Book4Time</w:t>
+      </w:r>
+      <w:r>
+        <w:rPr>
+          <w:szCs w:val="20"/>
+        </w:rPr>
+        <w:t xml:space="preserve">, Toronto, ON </w:t>
       </w:r>
     </w:p>
     <w:p>
@@ -813,6 +951,9 @@
         <w:spacing w:after="179" w:line="259" w:lineRule="auto"/>
         <w:ind w:left="-5" w:hanging="10"/>
         <w:jc w:val="left"/>
+        <w:rPr>
+          <w:sz w:val="24"/>
+        </w:rPr>
       </w:pPr>
       <w:r>
         <w:rPr>
@@ -835,7 +976,7 @@
             <w:sz w:val="20"/>
             <w:u w:val="single" w:color="0000FF"/>
           </w:rPr>
-          <w:t>https://www.dapasoft.com/</w:t>
+          <w:t>https://book4time.com/</w:t>
         </w:r>
       </w:hyperlink>
       <w:hyperlink r:id="rId10">
@@ -856,219 +997,99 @@
         <w:spacing w:after="9"/>
         <w:ind w:right="12" w:hanging="360"/>
         <w:jc w:val="left"/>
-      </w:pPr>
-      <w:r>
-        <w:t>Enhanced the</w:t>
-      </w:r>
-      <w:r>
-        <w:t xml:space="preserve"> </w:t>
-      </w:r>
-      <w:r>
-        <w:t>back</w:t>
-      </w:r>
-      <w:r>
-        <w:t>-</w:t>
-      </w:r>
-      <w:r>
-        <w:t xml:space="preserve">end REST API’s using </w:t>
-      </w:r>
-      <w:r>
-        <w:t>ASP.NET, C#, ASP.NET MVC, ASP.NET Web API, .NET Core, Identity Server 4</w:t>
-      </w:r>
-      <w:r>
-        <w:t xml:space="preserve"> &amp;</w:t>
-      </w:r>
-      <w:r>
-        <w:t xml:space="preserve"> Microsoft SQL Server</w:t>
-      </w:r>
-    </w:p>
-    <w:p>
-      <w:pPr>
-        <w:numPr>
-          <w:ilvl w:val="0"/>
-          <w:numId w:val="1"/>
-        </w:numPr>
+        <w:rPr>
+          <w:sz w:val="24"/>
+        </w:rPr>
+      </w:pPr>
+      <w:r>
+        <w:t xml:space="preserve">Involvement </w:t>
+      </w:r>
+      <w:r>
+        <w:t>in</w:t>
+      </w:r>
+      <w:r>
+        <w:t xml:space="preserve"> </w:t>
+      </w:r>
+      <w:r>
+        <w:t>d</w:t>
+      </w:r>
+      <w:r>
+        <w:t>evelop</w:t>
+      </w:r>
+      <w:r>
+        <w:t>ment of</w:t>
+      </w:r>
+      <w:r>
+        <w:t xml:space="preserve"> cloud-based Spa Management System</w:t>
+      </w:r>
+    </w:p>
+    <w:p>
+      <w:pPr>
         <w:spacing w:after="9"/>
-        <w:ind w:right="12" w:hanging="360"/>
+        <w:ind w:left="629" w:right="12" w:firstLine="0"/>
         <w:jc w:val="left"/>
-      </w:pPr>
-      <w:r>
-        <w:t>Overhauled the front</w:t>
-      </w:r>
-      <w:r>
-        <w:t>-</w:t>
-      </w:r>
-      <w:r>
-        <w:t xml:space="preserve">end user interfaces/user experience using HTML 5, CSS 3, Ajax, JSON, AngularJS/ Angular </w:t>
-      </w:r>
-      <w:r>
-        <w:t>9</w:t>
-      </w:r>
-      <w:r>
-        <w:t>, TypeScript, jQuery, JavaScript</w:t>
-      </w:r>
-      <w:r>
-        <w:t>, Kendo UI</w:t>
-      </w:r>
-      <w:r>
-        <w:t xml:space="preserve"> &amp; Bootstrap</w:t>
-      </w:r>
-    </w:p>
-    <w:p>
-      <w:pPr>
-        <w:numPr>
-          <w:ilvl w:val="0"/>
-          <w:numId w:val="1"/>
-        </w:numPr>
-        <w:spacing w:after="9"/>
-        <w:ind w:right="12" w:hanging="360"/>
-      </w:pPr>
-      <w:r>
-        <w:t xml:space="preserve">Involvement of </w:t>
-      </w:r>
-      <w:r>
-        <w:t>upgrading</w:t>
-      </w:r>
-      <w:r>
-        <w:t xml:space="preserve"> healthcare applications</w:t>
-      </w:r>
-      <w:r>
-        <w:t xml:space="preserve"> in Canada</w:t>
-      </w:r>
-      <w:r>
-        <w:t xml:space="preserve"> using </w:t>
-      </w:r>
-      <w:r>
-        <w:t xml:space="preserve">from AngularJS to Angular 7 to </w:t>
-      </w:r>
-      <w:r>
-        <w:t xml:space="preserve">Angular </w:t>
-      </w:r>
-      <w:r>
-        <w:t>9</w:t>
-      </w:r>
-      <w:r>
-        <w:t xml:space="preserve"> </w:t>
-      </w:r>
-      <w:r>
-        <w:t>and</w:t>
-      </w:r>
-      <w:r>
-        <w:t xml:space="preserve"> unit testing with Karma/Jasmine</w:t>
-      </w:r>
-      <w:r>
-        <w:t xml:space="preserve">, .Net Core web API’s </w:t>
-      </w:r>
-      <w:r>
-        <w:t>and creating a core framework for fellow colleagues</w:t>
-      </w:r>
-    </w:p>
-    <w:p>
-      <w:pPr>
-        <w:numPr>
-          <w:ilvl w:val="0"/>
-          <w:numId w:val="1"/>
-        </w:numPr>
-        <w:spacing w:after="9"/>
-        <w:ind w:right="12" w:hanging="360"/>
-      </w:pPr>
-      <w:r>
-        <w:t xml:space="preserve">Implemented </w:t>
-      </w:r>
-      <w:r>
-        <w:t>user-friendly</w:t>
-      </w:r>
-      <w:r>
-        <w:t xml:space="preserve"> UI’s for desktops and handheld</w:t>
-      </w:r>
-      <w:r>
-        <w:t xml:space="preserve"> mobile</w:t>
-      </w:r>
-      <w:r>
-        <w:t xml:space="preserve"> devices for accessibility using bootstrap framework</w:t>
-      </w:r>
-      <w:r>
-        <w:t>, responsive design</w:t>
-      </w:r>
-      <w:r>
-        <w:t xml:space="preserve"> </w:t>
-      </w:r>
-      <w:r>
-        <w:t>and adhering to</w:t>
-      </w:r>
-      <w:r>
-        <w:t xml:space="preserve"> WCAG &amp; OADA</w:t>
-      </w:r>
-      <w:r>
-        <w:t xml:space="preserve"> guidelines</w:t>
-      </w:r>
-    </w:p>
-    <w:p>
-      <w:pPr>
-        <w:numPr>
-          <w:ilvl w:val="0"/>
-          <w:numId w:val="1"/>
-        </w:numPr>
-        <w:spacing w:after="9"/>
-        <w:ind w:right="12" w:hanging="360"/>
-      </w:pPr>
-      <w:r>
-        <w:t>Improvement of website load times and user experience whilst also reducing of the overall file size by migrating to latest Angular framework</w:t>
-      </w:r>
-    </w:p>
-    <w:p>
-      <w:pPr>
-        <w:numPr>
-          <w:ilvl w:val="0"/>
-          <w:numId w:val="1"/>
-        </w:numPr>
-        <w:spacing w:after="9"/>
-        <w:ind w:right="12" w:hanging="360"/>
-      </w:pPr>
-      <w:r>
-        <w:t>Reduction</w:t>
-      </w:r>
-      <w:r>
-        <w:t xml:space="preserve"> of customer </w:t>
-      </w:r>
-      <w:r>
-        <w:t>complaints</w:t>
-      </w:r>
-      <w:r>
-        <w:t xml:space="preserve"> by making the project</w:t>
-      </w:r>
-      <w:r>
-        <w:t>s</w:t>
-      </w:r>
-      <w:r>
-        <w:t xml:space="preserve"> accessible </w:t>
-      </w:r>
-      <w:r>
-        <w:t>by</w:t>
-      </w:r>
-      <w:r>
-        <w:t xml:space="preserve"> being WCAG and OADA compliant</w:t>
-      </w:r>
-      <w:r>
-        <w:br/>
-      </w:r>
-      <w:r>
-        <w:t xml:space="preserve"> </w:t>
-      </w:r>
+        <w:rPr>
+          <w:sz w:val="24"/>
+        </w:rPr>
+      </w:pPr>
     </w:p>
     <w:p>
       <w:pPr>
         <w:pStyle w:val="Heading1"/>
         <w:ind w:left="-5"/>
-      </w:pPr>
-      <w:r>
-        <w:lastRenderedPageBreak/>
-        <w:t>Software Engineer                                                                                       August 2014 – May 2018</w:t>
-      </w:r>
-      <w:r>
-        <w:rPr>
-          <w:rFonts w:ascii="Segoe UI" w:eastAsia="Segoe UI" w:hAnsi="Segoe UI" w:cs="Segoe UI"/>
-          <w:sz w:val="20"/>
+        <w:rPr>
+          <w:sz w:val="26"/>
+          <w:szCs w:val="26"/>
+        </w:rPr>
+      </w:pPr>
+      <w:r>
+        <w:rPr>
+          <w:sz w:val="24"/>
+          <w:szCs w:val="24"/>
+        </w:rPr>
+        <w:t xml:space="preserve">Full Stack Developer/ Consultant                                                                  </w:t>
+      </w:r>
+      <w:r>
+        <w:rPr>
+          <w:sz w:val="24"/>
+          <w:szCs w:val="24"/>
+        </w:rPr>
+        <w:t xml:space="preserve"> </w:t>
+      </w:r>
+      <w:r>
+        <w:rPr>
+          <w:sz w:val="24"/>
+          <w:szCs w:val="24"/>
+        </w:rPr>
+        <w:tab/>
+        <w:t xml:space="preserve">   </w:t>
+      </w:r>
+      <w:r>
+        <w:rPr>
+          <w:sz w:val="24"/>
+          <w:szCs w:val="24"/>
+        </w:rPr>
+        <w:tab/>
+        <w:t xml:space="preserve">       </w:t>
+      </w:r>
+      <w:r>
+        <w:rPr>
+          <w:sz w:val="24"/>
+          <w:szCs w:val="24"/>
+        </w:rPr>
+        <w:t xml:space="preserve">June 2018 – </w:t>
+      </w:r>
+      <w:r>
+        <w:rPr>
+          <w:sz w:val="24"/>
+          <w:szCs w:val="24"/>
+        </w:rPr>
+        <w:t>Sept 2020</w:t>
+      </w:r>
+      <w:r>
+        <w:rPr>
+          <w:sz w:val="26"/>
+          <w:szCs w:val="26"/>
         </w:rPr>
         <w:t xml:space="preserve"> </w:t>
       </w:r>
@@ -1078,23 +1099,28 @@
         <w:spacing w:after="0" w:line="259" w:lineRule="auto"/>
         <w:ind w:left="-5" w:hanging="10"/>
         <w:jc w:val="left"/>
-      </w:pPr>
-      <w:r>
-        <w:rPr>
-          <w:sz w:val="24"/>
-        </w:rPr>
-        <w:t>H2Compute (Pvt) Ltd, Colombo, Sri Lanka</w:t>
-      </w:r>
-      <w:r>
-        <w:rPr>
-          <w:sz w:val="20"/>
-        </w:rPr>
-        <w:t xml:space="preserve"> </w:t>
-      </w:r>
-    </w:p>
-    <w:p>
-      <w:pPr>
-        <w:spacing w:after="0" w:line="259" w:lineRule="auto"/>
+        <w:rPr>
+          <w:szCs w:val="20"/>
+        </w:rPr>
+      </w:pPr>
+      <w:proofErr w:type="spellStart"/>
+      <w:r>
+        <w:rPr>
+          <w:szCs w:val="20"/>
+        </w:rPr>
+        <w:t>Dapasoft</w:t>
+      </w:r>
+      <w:proofErr w:type="spellEnd"/>
+      <w:r>
+        <w:rPr>
+          <w:szCs w:val="20"/>
+        </w:rPr>
+        <w:t xml:space="preserve"> Inc, Toronto, ON </w:t>
+      </w:r>
+    </w:p>
+    <w:p>
+      <w:pPr>
+        <w:spacing w:after="179" w:line="259" w:lineRule="auto"/>
         <w:ind w:left="-5" w:hanging="10"/>
         <w:jc w:val="left"/>
       </w:pPr>
@@ -1119,31 +1145,17 @@
             <w:sz w:val="20"/>
             <w:u w:val="single" w:color="0000FF"/>
           </w:rPr>
-          <w:t>http://www.h2compute.com/en/</w:t>
+          <w:t>https://www.dapasoft.com/</w:t>
         </w:r>
       </w:hyperlink>
       <w:hyperlink r:id="rId13">
         <w:r>
           <w:rPr>
-            <w:color w:val="0000FF"/>
-            <w:sz w:val="20"/>
+            <w:sz w:val="24"/>
           </w:rPr>
           <w:t xml:space="preserve"> </w:t>
         </w:r>
       </w:hyperlink>
-    </w:p>
-    <w:p>
-      <w:pPr>
-        <w:spacing w:after="118" w:line="259" w:lineRule="auto"/>
-        <w:ind w:left="0" w:firstLine="0"/>
-        <w:jc w:val="left"/>
-      </w:pPr>
-      <w:r>
-        <w:rPr>
-          <w:sz w:val="16"/>
-        </w:rPr>
-        <w:t xml:space="preserve"> </w:t>
-      </w:r>
     </w:p>
     <w:p>
       <w:pPr>
@@ -1156,32 +1168,28 @@
         <w:jc w:val="left"/>
       </w:pPr>
       <w:r>
-        <w:t>Developed and maintained applications using</w:t>
-      </w:r>
-      <w:r>
-        <w:t xml:space="preserve"> ASP.NET, C#, ASP.NET MVC, ASP.NET Web API,</w:t>
-      </w:r>
-      <w:r>
-        <w:t xml:space="preserve"> Entity Framework, Microsoft SQL Server, Team Foundation Server, LINQ, Umbraco Framework for back-end and </w:t>
-      </w:r>
-    </w:p>
-    <w:p>
-      <w:pPr>
-        <w:spacing w:after="9"/>
-        <w:ind w:left="629" w:right="12" w:firstLine="0"/>
-        <w:jc w:val="left"/>
-      </w:pPr>
-      <w:r>
-        <w:t xml:space="preserve">Ajax, XML, JSON, AngularJS/Angular 2, </w:t>
-      </w:r>
-      <w:r>
-        <w:t>jQuery</w:t>
-      </w:r>
-      <w:r>
-        <w:t>, JavaScript, Bootstrap, HTML 5, CSS 3</w:t>
-      </w:r>
-      <w:r>
-        <w:t xml:space="preserve"> for the front-end</w:t>
+        <w:t>Enhanced the</w:t>
+      </w:r>
+      <w:r>
+        <w:t xml:space="preserve"> </w:t>
+      </w:r>
+      <w:r>
+        <w:t>back</w:t>
+      </w:r>
+      <w:r>
+        <w:t>-</w:t>
+      </w:r>
+      <w:r>
+        <w:t xml:space="preserve">end REST API’s using </w:t>
+      </w:r>
+      <w:r>
+        <w:t>ASP.NET, C#, ASP.NET MVC, ASP.NET Web API, .NET Core, Identity Server 4</w:t>
+      </w:r>
+      <w:r>
+        <w:t xml:space="preserve"> &amp;</w:t>
+      </w:r>
+      <w:r>
+        <w:t xml:space="preserve"> Microsoft SQL Server</w:t>
       </w:r>
     </w:p>
     <w:p>
@@ -1195,13 +1203,25 @@
         <w:jc w:val="left"/>
       </w:pPr>
       <w:r>
-        <w:t xml:space="preserve">Implemented interactive &amp; </w:t>
-      </w:r>
-      <w:r>
-        <w:t>user-friendly</w:t>
-      </w:r>
-      <w:r>
-        <w:t xml:space="preserve"> UI’s for desktops and handheld devices for mobile accessibility using bootstrap/foundation framework with web accessibility </w:t>
+        <w:t>Overhauled the front</w:t>
+      </w:r>
+      <w:r>
+        <w:t>-</w:t>
+      </w:r>
+      <w:r>
+        <w:t xml:space="preserve">end user interfaces/user experience using HTML 5, CSS 3, Ajax, JSON, AngularJS/ Angular </w:t>
+      </w:r>
+      <w:r>
+        <w:t>9</w:t>
+      </w:r>
+      <w:r>
+        <w:t>, TypeScript, jQuery, JavaScript</w:t>
+      </w:r>
+      <w:r>
+        <w:t>, Kendo UI</w:t>
+      </w:r>
+      <w:r>
+        <w:t xml:space="preserve"> &amp; Bootstrap</w:t>
       </w:r>
     </w:p>
     <w:p>
@@ -1212,10 +1232,45 @@
         </w:numPr>
         <w:spacing w:after="9"/>
         <w:ind w:right="12" w:hanging="360"/>
-        <w:jc w:val="left"/>
-      </w:pPr>
-      <w:r>
-        <w:t xml:space="preserve">Developed &amp; managed web applications mainly for European market </w:t>
+      </w:pPr>
+      <w:r>
+        <w:t xml:space="preserve">Involvement of </w:t>
+      </w:r>
+      <w:r>
+        <w:t>upgrading</w:t>
+      </w:r>
+      <w:r>
+        <w:t xml:space="preserve"> healthcare applications</w:t>
+      </w:r>
+      <w:r>
+        <w:t xml:space="preserve"> in Canada</w:t>
+      </w:r>
+      <w:r>
+        <w:t xml:space="preserve"> using </w:t>
+      </w:r>
+      <w:r>
+        <w:t xml:space="preserve">from AngularJS to Angular 7 to </w:t>
+      </w:r>
+      <w:r>
+        <w:t xml:space="preserve">Angular </w:t>
+      </w:r>
+      <w:r>
+        <w:t>9</w:t>
+      </w:r>
+      <w:r>
+        <w:t xml:space="preserve"> </w:t>
+      </w:r>
+      <w:r>
+        <w:t>and</w:t>
+      </w:r>
+      <w:r>
+        <w:t xml:space="preserve"> unit testing with Karma/Jasmine</w:t>
+      </w:r>
+      <w:r>
+        <w:t xml:space="preserve">, .Net Core web API’s </w:t>
+      </w:r>
+      <w:r>
+        <w:t>and creating a core framework for fellow colleagues</w:t>
       </w:r>
     </w:p>
     <w:p>
@@ -1226,18 +1281,37 @@
         </w:numPr>
         <w:spacing w:after="9"/>
         <w:ind w:right="12" w:hanging="360"/>
-        <w:jc w:val="left"/>
-      </w:pPr>
-      <w:r>
-        <w:t xml:space="preserve">Successfully deployed 5+ business web applications and directly collaborated with project managers, software architects and back-end developers in the process of front end, Web </w:t>
-      </w:r>
-      <w:proofErr w:type="gramStart"/>
-      <w:r>
-        <w:t>API</w:t>
-      </w:r>
-      <w:proofErr w:type="gramEnd"/>
-      <w:r>
-        <w:t xml:space="preserve"> and admin-portal/backend development </w:t>
+      </w:pPr>
+      <w:r>
+        <w:lastRenderedPageBreak/>
+        <w:t xml:space="preserve">Implemented </w:t>
+      </w:r>
+      <w:r>
+        <w:t>user-friendly</w:t>
+      </w:r>
+      <w:r>
+        <w:t xml:space="preserve"> UI’s for desktops and handheld</w:t>
+      </w:r>
+      <w:r>
+        <w:t xml:space="preserve"> mobile</w:t>
+      </w:r>
+      <w:r>
+        <w:t xml:space="preserve"> devices for accessibility using bootstrap framework</w:t>
+      </w:r>
+      <w:r>
+        <w:t>, responsive design</w:t>
+      </w:r>
+      <w:r>
+        <w:t xml:space="preserve"> </w:t>
+      </w:r>
+      <w:r>
+        <w:t>and adhering to</w:t>
+      </w:r>
+      <w:r>
+        <w:t xml:space="preserve"> WCAG &amp; OADA</w:t>
+      </w:r>
+      <w:r>
+        <w:t xml:space="preserve"> guidelines</w:t>
       </w:r>
     </w:p>
     <w:p>
@@ -1248,31 +1322,103 @@
         </w:numPr>
         <w:spacing w:after="9"/>
         <w:ind w:right="12" w:hanging="360"/>
-        <w:jc w:val="left"/>
-      </w:pPr>
-      <w:r>
-        <w:t xml:space="preserve">Interacted &amp; managed a team of 5 software engineers for the PHOV (e-Learning) Project, supported with day to day functional and technical knowledge  </w:t>
+      </w:pPr>
+      <w:r>
+        <w:t>Improvement of website load times and user experience whilst also reducing of the overall file size by migrating to latest Angular framework</w:t>
+      </w:r>
+    </w:p>
+    <w:p>
+      <w:pPr>
+        <w:numPr>
+          <w:ilvl w:val="0"/>
+          <w:numId w:val="1"/>
+        </w:numPr>
+        <w:spacing w:after="9"/>
+        <w:ind w:right="12" w:hanging="360"/>
+      </w:pPr>
+      <w:r>
+        <w:t>Reduction</w:t>
+      </w:r>
+      <w:r>
+        <w:t xml:space="preserve"> of customer </w:t>
+      </w:r>
+      <w:r>
+        <w:t>complaints</w:t>
+      </w:r>
+      <w:r>
+        <w:t xml:space="preserve"> by making the project</w:t>
+      </w:r>
+      <w:r>
+        <w:t>s</w:t>
+      </w:r>
+      <w:r>
+        <w:t xml:space="preserve"> accessible </w:t>
+      </w:r>
+      <w:r>
+        <w:t>by</w:t>
+      </w:r>
+      <w:r>
+        <w:t xml:space="preserve"> being WCAG and OADA compliant</w:t>
       </w:r>
       <w:r>
         <w:br/>
+      </w:r>
+      <w:r>
+        <w:t xml:space="preserve"> </w:t>
       </w:r>
     </w:p>
     <w:p>
       <w:pPr>
         <w:pStyle w:val="Heading1"/>
         <w:ind w:left="-5"/>
-      </w:pPr>
-      <w:r>
-        <w:t>Associate Software Engineer                                                                      August 2013 – July</w:t>
-      </w:r>
-      <w:r>
-        <w:rPr>
-          <w:sz w:val="24"/>
-        </w:rPr>
-        <w:t xml:space="preserve"> </w:t>
-      </w:r>
-      <w:r>
-        <w:t xml:space="preserve">2014 </w:t>
+        <w:rPr>
+          <w:sz w:val="26"/>
+          <w:szCs w:val="26"/>
+        </w:rPr>
+      </w:pPr>
+      <w:r>
+        <w:rPr>
+          <w:sz w:val="24"/>
+          <w:szCs w:val="24"/>
+        </w:rPr>
+        <w:t xml:space="preserve">Software Engineer                                                                                       </w:t>
+      </w:r>
+      <w:r>
+        <w:rPr>
+          <w:sz w:val="24"/>
+          <w:szCs w:val="24"/>
+        </w:rPr>
+        <w:tab/>
+        <w:t xml:space="preserve">           </w:t>
+      </w:r>
+      <w:r>
+        <w:rPr>
+          <w:sz w:val="24"/>
+          <w:szCs w:val="24"/>
+        </w:rPr>
+        <w:tab/>
+        <w:t xml:space="preserve">    </w:t>
+      </w:r>
+      <w:r>
+        <w:rPr>
+          <w:sz w:val="24"/>
+          <w:szCs w:val="24"/>
+        </w:rPr>
+        <w:t xml:space="preserve">    </w:t>
+      </w:r>
+      <w:r>
+        <w:rPr>
+          <w:sz w:val="24"/>
+          <w:szCs w:val="24"/>
+        </w:rPr>
+        <w:t>Aug 2014 – May 2018</w:t>
+      </w:r>
+      <w:r>
+        <w:rPr>
+          <w:sz w:val="26"/>
+          <w:szCs w:val="26"/>
+        </w:rPr>
+        <w:t xml:space="preserve"> </w:t>
       </w:r>
     </w:p>
     <w:p>
@@ -1280,31 +1426,20 @@
         <w:spacing w:after="0" w:line="259" w:lineRule="auto"/>
         <w:ind w:left="-5" w:hanging="10"/>
         <w:jc w:val="left"/>
-      </w:pPr>
-      <w:proofErr w:type="spellStart"/>
-      <w:r>
-        <w:rPr>
-          <w:sz w:val="24"/>
-        </w:rPr>
-        <w:t>Programus</w:t>
-      </w:r>
-      <w:proofErr w:type="spellEnd"/>
-      <w:r>
-        <w:rPr>
-          <w:sz w:val="24"/>
-        </w:rPr>
-        <w:t xml:space="preserve"> Ltd, Colombo, Sri Lanka </w:t>
-      </w:r>
-      <w:r>
-        <w:rPr>
-          <w:sz w:val="20"/>
-        </w:rPr>
-        <w:t xml:space="preserve"> </w:t>
-      </w:r>
-    </w:p>
-    <w:p>
-      <w:pPr>
-        <w:spacing w:after="179" w:line="259" w:lineRule="auto"/>
+        <w:rPr>
+          <w:szCs w:val="20"/>
+        </w:rPr>
+      </w:pPr>
+      <w:r>
+        <w:rPr>
+          <w:szCs w:val="20"/>
+        </w:rPr>
+        <w:t xml:space="preserve">H2Compute (Pvt) Ltd, Colombo, Sri Lanka </w:t>
+      </w:r>
+    </w:p>
+    <w:p>
+      <w:pPr>
+        <w:spacing w:after="0" w:line="259" w:lineRule="auto"/>
         <w:ind w:left="-5" w:hanging="10"/>
         <w:jc w:val="left"/>
       </w:pPr>
@@ -1329,18 +1464,21 @@
             <w:sz w:val="20"/>
             <w:u w:val="single" w:color="0000FF"/>
           </w:rPr>
-          <w:t>http://www.programus.co.uk/</w:t>
+          <w:t>http://www.h2compute.com/en/</w:t>
         </w:r>
       </w:hyperlink>
       <w:hyperlink r:id="rId16">
         <w:r>
           <w:rPr>
-            <w:color w:val="000000"/>
-            <w:sz w:val="24"/>
+            <w:color w:val="0000FF"/>
+            <w:sz w:val="20"/>
           </w:rPr>
           <w:t xml:space="preserve"> </w:t>
         </w:r>
       </w:hyperlink>
+      <w:r>
+        <w:br/>
+      </w:r>
     </w:p>
     <w:p>
       <w:pPr>
@@ -1353,13 +1491,32 @@
         <w:jc w:val="left"/>
       </w:pPr>
       <w:r>
-        <w:t xml:space="preserve">Contributed as a junior developer in development of web applications using Microsoft ASP.NET framework (C#, MVC, MS SQL, </w:t>
-      </w:r>
-      <w:r>
-        <w:t>LINQ</w:t>
-      </w:r>
-      <w:r>
-        <w:t xml:space="preserve">) </w:t>
+        <w:t>Developed and maintained applications using</w:t>
+      </w:r>
+      <w:r>
+        <w:t xml:space="preserve"> ASP.NET, C#, ASP.NET MVC, ASP.NET Web API,</w:t>
+      </w:r>
+      <w:r>
+        <w:t xml:space="preserve"> Entity Framework, Microsoft SQL Server, Team Foundation Server, LINQ, Umbraco Framework for back-end and </w:t>
+      </w:r>
+    </w:p>
+    <w:p>
+      <w:pPr>
+        <w:spacing w:after="9"/>
+        <w:ind w:left="629" w:right="12" w:firstLine="0"/>
+        <w:jc w:val="left"/>
+      </w:pPr>
+      <w:r>
+        <w:t xml:space="preserve">Ajax, XML, JSON, AngularJS/Angular 2, </w:t>
+      </w:r>
+      <w:r>
+        <w:t>jQuery</w:t>
+      </w:r>
+      <w:r>
+        <w:t>, JavaScript, Bootstrap, HTML 5, CSS 3</w:t>
+      </w:r>
+      <w:r>
+        <w:t xml:space="preserve"> for the front-end</w:t>
       </w:r>
     </w:p>
     <w:p>
@@ -1373,19 +1530,13 @@
         <w:jc w:val="left"/>
       </w:pPr>
       <w:r>
-        <w:t xml:space="preserve">Used C#, Web API/web services and SQL to handle backend code, JSON/ JavaScript/ </w:t>
-      </w:r>
-      <w:r>
-        <w:t>jQuery</w:t>
-      </w:r>
-      <w:r>
-        <w:t xml:space="preserve"> from the front end </w:t>
-      </w:r>
-      <w:r>
-        <w:t xml:space="preserve">along </w:t>
-      </w:r>
-      <w:r>
-        <w:t xml:space="preserve">with HTML 5 and CSS 3 </w:t>
+        <w:t xml:space="preserve">Implemented interactive &amp; </w:t>
+      </w:r>
+      <w:r>
+        <w:t>user-friendly</w:t>
+      </w:r>
+      <w:r>
+        <w:t xml:space="preserve"> UI’s for desktops and handheld devices for mobile accessibility using bootstrap/foundation framework with web accessibility </w:t>
       </w:r>
     </w:p>
     <w:p>
@@ -1399,19 +1550,7 @@
         <w:jc w:val="left"/>
       </w:pPr>
       <w:r>
-        <w:t xml:space="preserve">Participated in development of conversion of a </w:t>
-      </w:r>
-      <w:r>
-        <w:t>desktop-based</w:t>
-      </w:r>
-      <w:r>
-        <w:t xml:space="preserve"> product suite to a </w:t>
-      </w:r>
-      <w:r>
-        <w:t>web-based</w:t>
-      </w:r>
-      <w:r>
-        <w:t xml:space="preserve"> solution using bootstrap/foundation framework </w:t>
+        <w:t xml:space="preserve">Developed &amp; managed web applications mainly for European market </w:t>
       </w:r>
     </w:p>
     <w:p>
@@ -1425,13 +1564,29 @@
         <w:jc w:val="left"/>
       </w:pPr>
       <w:r>
-        <w:t xml:space="preserve">Developed mobile friendly/responsive </w:t>
-      </w:r>
-      <w:r>
-        <w:t>web-based</w:t>
-      </w:r>
-      <w:r>
-        <w:t xml:space="preserve"> product portal with web accessibility </w:t>
+        <w:t xml:space="preserve">Successfully deployed 5+ business web applications and directly collaborated with project managers, software architects and back-end developers in the process of front end, Web </w:t>
+      </w:r>
+      <w:proofErr w:type="gramStart"/>
+      <w:r>
+        <w:t>API</w:t>
+      </w:r>
+      <w:proofErr w:type="gramEnd"/>
+      <w:r>
+        <w:t xml:space="preserve"> and admin-portal/backend development </w:t>
+      </w:r>
+    </w:p>
+    <w:p>
+      <w:pPr>
+        <w:numPr>
+          <w:ilvl w:val="0"/>
+          <w:numId w:val="1"/>
+        </w:numPr>
+        <w:spacing w:after="9"/>
+        <w:ind w:right="12" w:hanging="360"/>
+        <w:jc w:val="left"/>
+      </w:pPr>
+      <w:r>
+        <w:t xml:space="preserve">Interacted &amp; managed a team of 5 software engineers for the PHOV (e-Learning) Project, supported with day to day functional and technical knowledge  </w:t>
       </w:r>
       <w:r>
         <w:br/>
@@ -1439,11 +1594,20 @@
     </w:p>
     <w:p>
       <w:pPr>
-        <w:pStyle w:val="Heading2"/>
+        <w:pStyle w:val="Heading1"/>
         <w:ind w:left="-5"/>
       </w:pPr>
       <w:r>
-        <w:t xml:space="preserve">Education </w:t>
+        <w:rPr>
+          <w:rFonts w:ascii="Segoe UI" w:eastAsia="Segoe UI" w:hAnsi="Segoe UI" w:cs="Segoe UI"/>
+          <w:b/>
+          <w:color w:val="1F497D"/>
+          <w:sz w:val="24"/>
+        </w:rPr>
+        <w:t>Education</w:t>
+      </w:r>
+      <w:r>
+        <w:t xml:space="preserve"> </w:t>
       </w:r>
     </w:p>
     <w:p>
@@ -1453,9 +1617,9 @@
         <w:jc w:val="left"/>
       </w:pPr>
       <w:r>
-        <w:pict w14:anchorId="6B31A066">
+        <w:pict w14:anchorId="52C62897">
           <v:group id="Group 3598" o:spid="_x0000_s1028" style="width:524pt;height:.5pt;mso-position-horizontal-relative:char;mso-position-vertical-relative:line" coordsize="66548,63">
-            <v:shape id="Shape 585" o:spid="_x0000_s1029" style="position:absolute;width:66548;height:63;visibility:visible;mso-wrap-style:square;v-text-anchor:top" coordsize="6654800,6350" o:spt="100" o:gfxdata="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" adj="0,,0" path="m,l6654800,6350e" filled="f" strokecolor="#b9cde5" strokeweight="1pt">
+            <v:shape id="Shape 585" o:spid="_x0000_s1029" style="position:absolute;width:66548;height:63;visibility:visible" coordsize="6654800,6350" o:spt="100" o:gfxdata="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" adj="0,,0" path="m,l6654800,6350e" filled="f" strokecolor="#b9cde5" strokeweight="1pt">
               <v:stroke joinstyle="round"/>
               <v:formulas/>
               <v:path arrowok="t" o:connecttype="segments" textboxrect="0,0,6654800,6350"/>
@@ -1665,10 +1829,22 @@
     </w:p>
     <w:p>
       <w:pPr>
-        <w:pStyle w:val="Heading2"/>
+        <w:pStyle w:val="Heading1"/>
         <w:ind w:left="-5"/>
-      </w:pPr>
-      <w:r>
+        <w:rPr>
+          <w:rFonts w:ascii="Segoe UI" w:eastAsia="Segoe UI" w:hAnsi="Segoe UI" w:cs="Segoe UI"/>
+          <w:b/>
+          <w:color w:val="1F497D"/>
+          <w:sz w:val="24"/>
+        </w:rPr>
+      </w:pPr>
+      <w:r>
+        <w:rPr>
+          <w:rFonts w:ascii="Segoe UI" w:eastAsia="Segoe UI" w:hAnsi="Segoe UI" w:cs="Segoe UI"/>
+          <w:b/>
+          <w:color w:val="1F497D"/>
+          <w:sz w:val="24"/>
+        </w:rPr>
         <w:t xml:space="preserve">Certifications and Training </w:t>
       </w:r>
     </w:p>
@@ -1679,9 +1855,9 @@
         <w:jc w:val="left"/>
       </w:pPr>
       <w:r>
-        <w:pict w14:anchorId="50674778">
+        <w:pict w14:anchorId="5B0DC64D">
           <v:group id="Group 3599" o:spid="_x0000_s1026" style="width:524pt;height:.5pt;mso-position-horizontal-relative:char;mso-position-vertical-relative:line" coordsize="66548,63">
-            <v:shape id="Shape 586" o:spid="_x0000_s1027" style="position:absolute;width:66548;height:63;visibility:visible;mso-wrap-style:square;v-text-anchor:top" coordsize="6654800,6350" o:spt="100" o:gfxdata="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" adj="0,,0" path="m,l6654800,6350e" filled="f" strokecolor="#b9cde5" strokeweight="1pt">
+            <v:shape id="Shape 586" o:spid="_x0000_s1027" style="position:absolute;width:66548;height:63;visibility:visible" coordsize="6654800,6350" o:spt="100" o:gfxdata="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" adj="0,,0" path="m,l6654800,6350e" filled="f" strokecolor="#b9cde5" strokeweight="1pt">
               <v:stroke joinstyle="round"/>
               <v:formulas/>
               <v:path arrowok="t" o:connecttype="segments" textboxrect="0,0,6654800,6350"/>
